--- a/static/docx/relatorio.docx
+++ b/static/docx/relatorio.docx
@@ -113,6 +113,36 @@
             <w:r>
               <w:t>~Viagem~</w:t>
             </w:r>
+          </w:p>
+        </w:tc>
+      </w:tr>
+      <w:tr>
+        <w:tc>
+          <w:tcPr>
+            <w:tcW w:type="dxa" w:w="2880"/>
+          </w:tcPr>
+          <w:p>
+            <w:r>
+              <w:t>05/10/2019</w:t>
+            </w:r>
+          </w:p>
+        </w:tc>
+        <w:tc>
+          <w:tcPr>
+            <w:tcW w:type="dxa" w:w="2880"/>
+          </w:tcPr>
+          <w:p>
+            <w:r>
+              <w:t>11:11 ~ 11:11</w:t>
+            </w:r>
+          </w:p>
+        </w:tc>
+        <w:tc>
+          <w:tcPr>
+            <w:tcW w:type="dxa" w:w="2880"/>
+          </w:tcPr>
+          <w:p>
+            <w:r/>
           </w:p>
         </w:tc>
       </w:tr>

--- a/static/docx/relatorio.docx
+++ b/static/docx/relatorio.docx
@@ -12,6 +12,7 @@
     </w:p>
     <w:tbl>
       <w:tblPr>
+        <w:tblStyle w:val="TableGrid"/>
         <w:tblW w:type="auto" w:w="0"/>
         <w:tblLook w:firstColumn="1" w:firstRow="1" w:lastColumn="0" w:lastRow="0" w:noHBand="0" w:noVBand="1" w:val="04A0"/>
       </w:tblPr>
@@ -27,6 +28,9 @@
           </w:tcPr>
           <w:p>
             <w:r>
+              <w:rPr>
+                <w:b/>
+              </w:rPr>
               <w:t>Data</w:t>
             </w:r>
           </w:p>
@@ -37,6 +41,9 @@
           </w:tcPr>
           <w:p>
             <w:r>
+              <w:rPr>
+                <w:b/>
+              </w:rPr>
               <w:t>Horario</w:t>
             </w:r>
           </w:p>
@@ -47,6 +54,9 @@
           </w:tcPr>
           <w:p>
             <w:r>
+              <w:rPr>
+                <w:b/>
+              </w:rPr>
               <w:t>Observações</w:t>
             </w:r>
           </w:p>
@@ -147,11 +157,7 @@
         </w:tc>
       </w:tr>
     </w:tbl>
-    <w:p>
-      <w:r>
-        <w:br w:type="page"/>
-      </w:r>
-    </w:p>
+    <w:p/>
     <w:p>
       <w:pPr>
         <w:pStyle w:val="Title"/>
@@ -162,6 +168,7 @@
     </w:p>
     <w:tbl>
       <w:tblPr>
+        <w:tblStyle w:val="TableGrid"/>
         <w:tblW w:type="auto" w:w="0"/>
         <w:tblLook w:firstColumn="1" w:firstRow="1" w:lastColumn="0" w:lastRow="0" w:noHBand="0" w:noVBand="1" w:val="04A0"/>
       </w:tblPr>
@@ -177,6 +184,9 @@
           </w:tcPr>
           <w:p>
             <w:r>
+              <w:rPr>
+                <w:b/>
+              </w:rPr>
               <w:t>Data</w:t>
             </w:r>
           </w:p>
@@ -187,6 +197,9 @@
           </w:tcPr>
           <w:p>
             <w:r>
+              <w:rPr>
+                <w:b/>
+              </w:rPr>
               <w:t>Horario</w:t>
             </w:r>
           </w:p>
@@ -197,6 +210,9 @@
           </w:tcPr>
           <w:p>
             <w:r>
+              <w:rPr>
+                <w:b/>
+              </w:rPr>
               <w:t>Observações</w:t>
             </w:r>
           </w:p>
@@ -267,16 +283,7 @@
         </w:tc>
       </w:tr>
     </w:tbl>
-    <w:p>
-      <w:r>
-        <w:br w:type="page"/>
-      </w:r>
-    </w:p>
-    <w:p>
-      <w:r>
-        <w:br w:type="page"/>
-      </w:r>
-    </w:p>
+    <w:p/>
     <w:sectPr>
       <w:pgSz w:w="12240" w:h="15840"/>
       <w:pgMar w:top="1440" w:right="1800" w:bottom="1440" w:left="1800" w:header="720" w:footer="720" w:gutter="0"/>
